--- a/Note/笔记/后端/知识点/Maven/000-Maven-Maven基本介绍.docx
+++ b/Note/笔记/后端/知识点/Maven/000-Maven-Maven基本介绍.docx
@@ -28,6 +28,7 @@
     <w:p>
       <w:pPr>
         <w:numPr>
+          <w:ilvl w:val="0"/>
           <w:numId w:val="0"/>
         </w:numPr>
         <w:ind w:firstLine="420" w:firstLineChars="0"/>
@@ -47,6 +48,7 @@
     <w:p>
       <w:pPr>
         <w:numPr>
+          <w:ilvl w:val="0"/>
           <w:numId w:val="0"/>
         </w:numPr>
         <w:ind w:firstLine="420" w:firstLineChars="0"/>
@@ -66,6 +68,7 @@
     <w:p>
       <w:pPr>
         <w:numPr>
+          <w:ilvl w:val="0"/>
           <w:numId w:val="0"/>
         </w:numPr>
         <w:ind w:firstLine="420" w:firstLineChars="0"/>
@@ -85,6 +88,7 @@
     <w:p>
       <w:pPr>
         <w:numPr>
+          <w:ilvl w:val="0"/>
           <w:numId w:val="0"/>
         </w:numPr>
         <w:ind w:firstLine="420" w:firstLineChars="0"/>
@@ -104,6 +108,7 @@
     <w:p>
       <w:pPr>
         <w:numPr>
+          <w:ilvl w:val="0"/>
           <w:numId w:val="0"/>
         </w:numPr>
         <w:ind w:firstLine="420" w:firstLineChars="0"/>
@@ -123,6 +128,7 @@
     <w:p>
       <w:pPr>
         <w:numPr>
+          <w:ilvl w:val="0"/>
           <w:numId w:val="0"/>
         </w:numPr>
         <w:ind w:firstLine="420" w:firstLineChars="0"/>
@@ -142,6 +148,7 @@
     <w:p>
       <w:pPr>
         <w:numPr>
+          <w:ilvl w:val="0"/>
           <w:numId w:val="0"/>
         </w:numPr>
         <w:ind w:firstLine="420" w:firstLineChars="0"/>
@@ -161,6 +168,7 @@
     <w:p>
       <w:pPr>
         <w:numPr>
+          <w:ilvl w:val="0"/>
           <w:numId w:val="0"/>
         </w:numPr>
         <w:ind w:firstLine="420" w:firstLineChars="0"/>
@@ -203,6 +211,7 @@
     <w:p>
       <w:pPr>
         <w:numPr>
+          <w:ilvl w:val="0"/>
           <w:numId w:val="0"/>
         </w:numPr>
         <w:ind w:leftChars="0" w:firstLine="420" w:firstLineChars="0"/>
@@ -222,6 +231,7 @@
     <w:p>
       <w:pPr>
         <w:numPr>
+          <w:ilvl w:val="0"/>
           <w:numId w:val="0"/>
         </w:numPr>
         <w:ind w:leftChars="0" w:firstLine="420" w:firstLineChars="0"/>
@@ -241,6 +251,7 @@
     <w:p>
       <w:pPr>
         <w:numPr>
+          <w:ilvl w:val="0"/>
           <w:numId w:val="0"/>
         </w:numPr>
         <w:ind w:leftChars="0" w:firstLine="420" w:firstLineChars="0"/>
@@ -283,6 +294,7 @@
     <w:p>
       <w:pPr>
         <w:numPr>
+          <w:ilvl w:val="0"/>
           <w:numId w:val="0"/>
         </w:numPr>
         <w:ind w:leftChars="0" w:firstLine="420" w:firstLineChars="0"/>
@@ -325,181 +337,250 @@
     <w:p>
       <w:pPr>
         <w:numPr>
+          <w:ilvl w:val="0"/>
           <w:numId w:val="0"/>
         </w:numPr>
         <w:ind w:leftChars="0"/>
         <w:rPr>
+          <w:rFonts w:hint="eastAsia"/>
+          <w:lang w:val="en-US" w:eastAsia="zh-CN"/>
+        </w:rPr>
+      </w:pPr>
+      <w:r>
+        <w:rPr>
+          <w:rFonts w:hint="eastAsia"/>
+          <w:lang w:val="en-US" w:eastAsia="zh-CN"/>
+        </w:rPr>
+        <w:t>该目录包含了一个非常重要的文件settings.xml。直接修改该文件，就能在机器上全局的定制Maven的行为。一般情况下，我们更倾向于复制该文件至~/.m2/目录下，然后修改该文件，在用户范围定制Maven的行为。后面将会多次提到settings.xml，并逐步分析其中的各个元素。</w:t>
+      </w:r>
+    </w:p>
+    <w:p>
+      <w:pPr>
+        <w:pStyle w:val="3"/>
+        <w:numPr>
+          <w:ilvl w:val="1"/>
+          <w:numId w:val="1"/>
+        </w:numPr>
+        <w:bidi w:val="0"/>
+        <w:rPr>
+          <w:rFonts w:hint="eastAsia"/>
+          <w:color w:val="C00000"/>
+          <w:lang w:val="en-US" w:eastAsia="zh-CN"/>
+        </w:rPr>
+      </w:pPr>
+      <w:r>
+        <w:rPr>
+          <w:rFonts w:hint="eastAsia"/>
+          <w:color w:val="C00000"/>
+          <w:lang w:val="en-US" w:eastAsia="zh-CN"/>
+        </w:rPr>
+        <w:t>lib：</w:t>
+      </w:r>
+    </w:p>
+    <w:p>
+      <w:pPr>
+        <w:numPr>
+          <w:numId w:val="0"/>
+        </w:numPr>
+        <w:ind w:leftChars="0" w:firstLine="420" w:firstLineChars="0"/>
+        <w:rPr>
+          <w:rFonts w:hint="eastAsia"/>
+          <w:lang w:val="en-US" w:eastAsia="zh-CN"/>
+        </w:rPr>
+      </w:pPr>
+      <w:r>
+        <w:rPr>
+          <w:rFonts w:hint="eastAsia"/>
+          <w:lang w:val="en-US" w:eastAsia="zh-CN"/>
+        </w:rPr>
+        <w:t>该目录包含了所有Maven运行时需要的Java类库，Maven本身是分模块开发的，因此用户能看到诸如maven-core-3.0.jar、maven-model-3.0.jar之内的文件。此外，这里还包含一些Maven用到的第三方依赖，如commons-cli-1.2.jar、google-collection-1.0.jar等。对于Maven2来说，该目录只包含一个如maven-2.2.1-uber.jar的文件，原本各为独立Jar文件的Maven模块和第三方类库都被拆解后重新合并到了这个JAR文件中。可以说，lib目录就是真正的Maven。关于该文件，还有一点值得一提的是，用户可以在这个目录中找到Maven内置的超级POM。</w:t>
+      </w:r>
+    </w:p>
+    <w:p>
+      <w:pPr>
+        <w:numPr>
+          <w:numId w:val="0"/>
+        </w:numPr>
+        <w:rPr>
           <w:rFonts w:hint="default"/>
           <w:lang w:val="en-US" w:eastAsia="zh-CN"/>
         </w:rPr>
       </w:pPr>
-      <w:r>
-        <w:rPr>
-          <w:rFonts w:hint="eastAsia"/>
-          <w:lang w:val="en-US" w:eastAsia="zh-CN"/>
-        </w:rPr>
-        <w:t>该目录包含了一个非常重要的文件settings.xml。直接修改该文件，就能在机器上全局的定制Maven的行为。一般情况下，我们更倾向于复制该文件至~/.m2/目录下，然后修改该文件，在用户范围定制Maven的</w:t>
-      </w:r>
       <w:bookmarkStart w:id="0" w:name="_GoBack"/>
       <w:bookmarkEnd w:id="0"/>
     </w:p>
     <w:p>
       <w:pPr>
         <w:numPr>
-          <w:numId w:val="0"/>
-        </w:numPr>
-        <w:rPr>
-          <w:rFonts w:hint="eastAsia"/>
-          <w:lang w:val="en-US" w:eastAsia="zh-CN"/>
-        </w:rPr>
-      </w:pPr>
-    </w:p>
-    <w:p>
-      <w:pPr>
-        <w:numPr>
-          <w:numId w:val="0"/>
-        </w:numPr>
-        <w:rPr>
-          <w:rFonts w:hint="eastAsia"/>
-          <w:lang w:val="en-US" w:eastAsia="zh-CN"/>
-        </w:rPr>
-      </w:pPr>
-    </w:p>
-    <w:p>
-      <w:pPr>
-        <w:numPr>
-          <w:numId w:val="0"/>
-        </w:numPr>
-        <w:rPr>
-          <w:rFonts w:hint="eastAsia"/>
-          <w:lang w:val="en-US" w:eastAsia="zh-CN"/>
-        </w:rPr>
-      </w:pPr>
-    </w:p>
-    <w:p>
-      <w:pPr>
-        <w:numPr>
-          <w:numId w:val="0"/>
-        </w:numPr>
-        <w:rPr>
-          <w:rFonts w:hint="eastAsia"/>
-          <w:lang w:val="en-US" w:eastAsia="zh-CN"/>
-        </w:rPr>
-      </w:pPr>
-    </w:p>
-    <w:p>
-      <w:pPr>
-        <w:numPr>
-          <w:numId w:val="0"/>
-        </w:numPr>
-        <w:rPr>
-          <w:rFonts w:hint="eastAsia"/>
-          <w:lang w:val="en-US" w:eastAsia="zh-CN"/>
-        </w:rPr>
-      </w:pPr>
-    </w:p>
-    <w:p>
-      <w:pPr>
-        <w:numPr>
-          <w:numId w:val="0"/>
-        </w:numPr>
-        <w:rPr>
-          <w:rFonts w:hint="eastAsia"/>
-          <w:lang w:val="en-US" w:eastAsia="zh-CN"/>
-        </w:rPr>
-      </w:pPr>
-    </w:p>
-    <w:p>
-      <w:pPr>
-        <w:numPr>
-          <w:numId w:val="0"/>
-        </w:numPr>
-        <w:rPr>
-          <w:rFonts w:hint="eastAsia"/>
-          <w:lang w:val="en-US" w:eastAsia="zh-CN"/>
-        </w:rPr>
-      </w:pPr>
-    </w:p>
-    <w:p>
-      <w:pPr>
-        <w:numPr>
-          <w:numId w:val="0"/>
-        </w:numPr>
-        <w:rPr>
-          <w:rFonts w:hint="eastAsia"/>
-          <w:lang w:val="en-US" w:eastAsia="zh-CN"/>
-        </w:rPr>
-      </w:pPr>
-    </w:p>
-    <w:p>
-      <w:pPr>
-        <w:numPr>
-          <w:numId w:val="0"/>
-        </w:numPr>
-        <w:rPr>
-          <w:rFonts w:hint="eastAsia"/>
-          <w:lang w:val="en-US" w:eastAsia="zh-CN"/>
-        </w:rPr>
-      </w:pPr>
-    </w:p>
-    <w:p>
-      <w:pPr>
-        <w:numPr>
-          <w:numId w:val="0"/>
-        </w:numPr>
-        <w:rPr>
-          <w:rFonts w:hint="eastAsia"/>
-          <w:lang w:val="en-US" w:eastAsia="zh-CN"/>
-        </w:rPr>
-      </w:pPr>
-    </w:p>
-    <w:p>
-      <w:pPr>
-        <w:numPr>
-          <w:numId w:val="0"/>
-        </w:numPr>
-        <w:rPr>
-          <w:rFonts w:hint="eastAsia"/>
-          <w:lang w:val="en-US" w:eastAsia="zh-CN"/>
-        </w:rPr>
-      </w:pPr>
-    </w:p>
-    <w:p>
-      <w:pPr>
-        <w:numPr>
-          <w:numId w:val="0"/>
-        </w:numPr>
-        <w:rPr>
-          <w:rFonts w:hint="eastAsia"/>
-          <w:lang w:val="en-US" w:eastAsia="zh-CN"/>
-        </w:rPr>
-      </w:pPr>
-    </w:p>
-    <w:p>
-      <w:pPr>
-        <w:numPr>
-          <w:numId w:val="0"/>
-        </w:numPr>
-        <w:rPr>
-          <w:rFonts w:hint="eastAsia"/>
-          <w:lang w:val="en-US" w:eastAsia="zh-CN"/>
-        </w:rPr>
-      </w:pPr>
-    </w:p>
-    <w:p>
-      <w:pPr>
-        <w:numPr>
-          <w:numId w:val="0"/>
-        </w:numPr>
-        <w:rPr>
-          <w:rFonts w:hint="eastAsia"/>
-          <w:lang w:val="en-US" w:eastAsia="zh-CN"/>
-        </w:rPr>
-      </w:pPr>
-    </w:p>
-    <w:p>
-      <w:pPr>
-        <w:numPr>
+          <w:ilvl w:val="0"/>
+          <w:numId w:val="0"/>
+        </w:numPr>
+        <w:rPr>
+          <w:rFonts w:hint="eastAsia"/>
+          <w:lang w:val="en-US" w:eastAsia="zh-CN"/>
+        </w:rPr>
+      </w:pPr>
+    </w:p>
+    <w:p>
+      <w:pPr>
+        <w:numPr>
+          <w:ilvl w:val="0"/>
+          <w:numId w:val="0"/>
+        </w:numPr>
+        <w:rPr>
+          <w:rFonts w:hint="eastAsia"/>
+          <w:lang w:val="en-US" w:eastAsia="zh-CN"/>
+        </w:rPr>
+      </w:pPr>
+    </w:p>
+    <w:p>
+      <w:pPr>
+        <w:numPr>
+          <w:ilvl w:val="0"/>
+          <w:numId w:val="0"/>
+        </w:numPr>
+        <w:rPr>
+          <w:rFonts w:hint="eastAsia"/>
+          <w:lang w:val="en-US" w:eastAsia="zh-CN"/>
+        </w:rPr>
+      </w:pPr>
+    </w:p>
+    <w:p>
+      <w:pPr>
+        <w:numPr>
+          <w:ilvl w:val="0"/>
+          <w:numId w:val="0"/>
+        </w:numPr>
+        <w:rPr>
+          <w:rFonts w:hint="eastAsia"/>
+          <w:lang w:val="en-US" w:eastAsia="zh-CN"/>
+        </w:rPr>
+      </w:pPr>
+    </w:p>
+    <w:p>
+      <w:pPr>
+        <w:numPr>
+          <w:ilvl w:val="0"/>
+          <w:numId w:val="0"/>
+        </w:numPr>
+        <w:rPr>
+          <w:rFonts w:hint="eastAsia"/>
+          <w:lang w:val="en-US" w:eastAsia="zh-CN"/>
+        </w:rPr>
+      </w:pPr>
+    </w:p>
+    <w:p>
+      <w:pPr>
+        <w:numPr>
+          <w:ilvl w:val="0"/>
+          <w:numId w:val="0"/>
+        </w:numPr>
+        <w:rPr>
+          <w:rFonts w:hint="eastAsia"/>
+          <w:lang w:val="en-US" w:eastAsia="zh-CN"/>
+        </w:rPr>
+      </w:pPr>
+    </w:p>
+    <w:p>
+      <w:pPr>
+        <w:numPr>
+          <w:ilvl w:val="0"/>
+          <w:numId w:val="0"/>
+        </w:numPr>
+        <w:rPr>
+          <w:rFonts w:hint="eastAsia"/>
+          <w:lang w:val="en-US" w:eastAsia="zh-CN"/>
+        </w:rPr>
+      </w:pPr>
+    </w:p>
+    <w:p>
+      <w:pPr>
+        <w:numPr>
+          <w:ilvl w:val="0"/>
+          <w:numId w:val="0"/>
+        </w:numPr>
+        <w:rPr>
+          <w:rFonts w:hint="eastAsia"/>
+          <w:lang w:val="en-US" w:eastAsia="zh-CN"/>
+        </w:rPr>
+      </w:pPr>
+    </w:p>
+    <w:p>
+      <w:pPr>
+        <w:numPr>
+          <w:ilvl w:val="0"/>
+          <w:numId w:val="0"/>
+        </w:numPr>
+        <w:rPr>
+          <w:rFonts w:hint="eastAsia"/>
+          <w:lang w:val="en-US" w:eastAsia="zh-CN"/>
+        </w:rPr>
+      </w:pPr>
+    </w:p>
+    <w:p>
+      <w:pPr>
+        <w:numPr>
+          <w:ilvl w:val="0"/>
+          <w:numId w:val="0"/>
+        </w:numPr>
+        <w:rPr>
+          <w:rFonts w:hint="eastAsia"/>
+          <w:lang w:val="en-US" w:eastAsia="zh-CN"/>
+        </w:rPr>
+      </w:pPr>
+    </w:p>
+    <w:p>
+      <w:pPr>
+        <w:numPr>
+          <w:ilvl w:val="0"/>
+          <w:numId w:val="0"/>
+        </w:numPr>
+        <w:rPr>
+          <w:rFonts w:hint="eastAsia"/>
+          <w:lang w:val="en-US" w:eastAsia="zh-CN"/>
+        </w:rPr>
+      </w:pPr>
+    </w:p>
+    <w:p>
+      <w:pPr>
+        <w:numPr>
+          <w:ilvl w:val="0"/>
+          <w:numId w:val="0"/>
+        </w:numPr>
+        <w:rPr>
+          <w:rFonts w:hint="eastAsia"/>
+          <w:lang w:val="en-US" w:eastAsia="zh-CN"/>
+        </w:rPr>
+      </w:pPr>
+    </w:p>
+    <w:p>
+      <w:pPr>
+        <w:numPr>
+          <w:ilvl w:val="0"/>
+          <w:numId w:val="0"/>
+        </w:numPr>
+        <w:rPr>
+          <w:rFonts w:hint="eastAsia"/>
+          <w:lang w:val="en-US" w:eastAsia="zh-CN"/>
+        </w:rPr>
+      </w:pPr>
+    </w:p>
+    <w:p>
+      <w:pPr>
+        <w:numPr>
+          <w:ilvl w:val="0"/>
+          <w:numId w:val="0"/>
+        </w:numPr>
+        <w:rPr>
+          <w:rFonts w:hint="eastAsia"/>
+          <w:lang w:val="en-US" w:eastAsia="zh-CN"/>
+        </w:rPr>
+      </w:pPr>
+    </w:p>
+    <w:p>
+      <w:pPr>
+        <w:numPr>
+          <w:ilvl w:val="0"/>
           <w:numId w:val="0"/>
         </w:numPr>
         <w:rPr>

--- a/Note/笔记/后端/知识点/Maven/000-Maven-Maven基本介绍.docx
+++ b/Note/笔记/后端/知识点/Maven/000-Maven-Maven基本介绍.docx
@@ -380,6 +380,7 @@
     <w:p>
       <w:pPr>
         <w:numPr>
+          <w:ilvl w:val="0"/>
           <w:numId w:val="0"/>
         </w:numPr>
         <w:ind w:leftChars="0" w:firstLine="420" w:firstLineChars="0"/>
@@ -399,6 +400,19 @@
     <w:p>
       <w:pPr>
         <w:numPr>
+          <w:ilvl w:val="0"/>
+          <w:numId w:val="0"/>
+        </w:numPr>
+        <w:rPr>
+          <w:rFonts w:hint="default"/>
+          <w:lang w:val="en-US" w:eastAsia="zh-CN"/>
+        </w:rPr>
+      </w:pPr>
+    </w:p>
+    <w:p>
+      <w:pPr>
+        <w:numPr>
+          <w:ilvl w:val="0"/>
           <w:numId w:val="0"/>
         </w:numPr>
         <w:rPr>
@@ -408,186 +422,6 @@
       </w:pPr>
       <w:bookmarkStart w:id="0" w:name="_GoBack"/>
       <w:bookmarkEnd w:id="0"/>
-    </w:p>
-    <w:p>
-      <w:pPr>
-        <w:numPr>
-          <w:ilvl w:val="0"/>
-          <w:numId w:val="0"/>
-        </w:numPr>
-        <w:rPr>
-          <w:rFonts w:hint="eastAsia"/>
-          <w:lang w:val="en-US" w:eastAsia="zh-CN"/>
-        </w:rPr>
-      </w:pPr>
-    </w:p>
-    <w:p>
-      <w:pPr>
-        <w:numPr>
-          <w:ilvl w:val="0"/>
-          <w:numId w:val="0"/>
-        </w:numPr>
-        <w:rPr>
-          <w:rFonts w:hint="eastAsia"/>
-          <w:lang w:val="en-US" w:eastAsia="zh-CN"/>
-        </w:rPr>
-      </w:pPr>
-    </w:p>
-    <w:p>
-      <w:pPr>
-        <w:numPr>
-          <w:ilvl w:val="0"/>
-          <w:numId w:val="0"/>
-        </w:numPr>
-        <w:rPr>
-          <w:rFonts w:hint="eastAsia"/>
-          <w:lang w:val="en-US" w:eastAsia="zh-CN"/>
-        </w:rPr>
-      </w:pPr>
-    </w:p>
-    <w:p>
-      <w:pPr>
-        <w:numPr>
-          <w:ilvl w:val="0"/>
-          <w:numId w:val="0"/>
-        </w:numPr>
-        <w:rPr>
-          <w:rFonts w:hint="eastAsia"/>
-          <w:lang w:val="en-US" w:eastAsia="zh-CN"/>
-        </w:rPr>
-      </w:pPr>
-    </w:p>
-    <w:p>
-      <w:pPr>
-        <w:numPr>
-          <w:ilvl w:val="0"/>
-          <w:numId w:val="0"/>
-        </w:numPr>
-        <w:rPr>
-          <w:rFonts w:hint="eastAsia"/>
-          <w:lang w:val="en-US" w:eastAsia="zh-CN"/>
-        </w:rPr>
-      </w:pPr>
-    </w:p>
-    <w:p>
-      <w:pPr>
-        <w:numPr>
-          <w:ilvl w:val="0"/>
-          <w:numId w:val="0"/>
-        </w:numPr>
-        <w:rPr>
-          <w:rFonts w:hint="eastAsia"/>
-          <w:lang w:val="en-US" w:eastAsia="zh-CN"/>
-        </w:rPr>
-      </w:pPr>
-    </w:p>
-    <w:p>
-      <w:pPr>
-        <w:numPr>
-          <w:ilvl w:val="0"/>
-          <w:numId w:val="0"/>
-        </w:numPr>
-        <w:rPr>
-          <w:rFonts w:hint="eastAsia"/>
-          <w:lang w:val="en-US" w:eastAsia="zh-CN"/>
-        </w:rPr>
-      </w:pPr>
-    </w:p>
-    <w:p>
-      <w:pPr>
-        <w:numPr>
-          <w:ilvl w:val="0"/>
-          <w:numId w:val="0"/>
-        </w:numPr>
-        <w:rPr>
-          <w:rFonts w:hint="eastAsia"/>
-          <w:lang w:val="en-US" w:eastAsia="zh-CN"/>
-        </w:rPr>
-      </w:pPr>
-    </w:p>
-    <w:p>
-      <w:pPr>
-        <w:numPr>
-          <w:ilvl w:val="0"/>
-          <w:numId w:val="0"/>
-        </w:numPr>
-        <w:rPr>
-          <w:rFonts w:hint="eastAsia"/>
-          <w:lang w:val="en-US" w:eastAsia="zh-CN"/>
-        </w:rPr>
-      </w:pPr>
-    </w:p>
-    <w:p>
-      <w:pPr>
-        <w:numPr>
-          <w:ilvl w:val="0"/>
-          <w:numId w:val="0"/>
-        </w:numPr>
-        <w:rPr>
-          <w:rFonts w:hint="eastAsia"/>
-          <w:lang w:val="en-US" w:eastAsia="zh-CN"/>
-        </w:rPr>
-      </w:pPr>
-    </w:p>
-    <w:p>
-      <w:pPr>
-        <w:numPr>
-          <w:ilvl w:val="0"/>
-          <w:numId w:val="0"/>
-        </w:numPr>
-        <w:rPr>
-          <w:rFonts w:hint="eastAsia"/>
-          <w:lang w:val="en-US" w:eastAsia="zh-CN"/>
-        </w:rPr>
-      </w:pPr>
-    </w:p>
-    <w:p>
-      <w:pPr>
-        <w:numPr>
-          <w:ilvl w:val="0"/>
-          <w:numId w:val="0"/>
-        </w:numPr>
-        <w:rPr>
-          <w:rFonts w:hint="eastAsia"/>
-          <w:lang w:val="en-US" w:eastAsia="zh-CN"/>
-        </w:rPr>
-      </w:pPr>
-    </w:p>
-    <w:p>
-      <w:pPr>
-        <w:numPr>
-          <w:ilvl w:val="0"/>
-          <w:numId w:val="0"/>
-        </w:numPr>
-        <w:rPr>
-          <w:rFonts w:hint="eastAsia"/>
-          <w:lang w:val="en-US" w:eastAsia="zh-CN"/>
-        </w:rPr>
-      </w:pPr>
-    </w:p>
-    <w:p>
-      <w:pPr>
-        <w:numPr>
-          <w:ilvl w:val="0"/>
-          <w:numId w:val="0"/>
-        </w:numPr>
-        <w:rPr>
-          <w:rFonts w:hint="eastAsia"/>
-          <w:lang w:val="en-US" w:eastAsia="zh-CN"/>
-        </w:rPr>
-      </w:pPr>
-    </w:p>
-    <w:p>
-      <w:pPr>
-        <w:numPr>
-          <w:ilvl w:val="0"/>
-          <w:numId w:val="0"/>
-        </w:numPr>
-        <w:rPr>
-          <w:rFonts w:hint="default"/>
-          <w:lang w:val="en-US" w:eastAsia="zh-CN"/>
-        </w:rPr>
-      </w:pPr>
     </w:p>
     <w:sectPr>
       <w:pgSz w:w="11906" w:h="16838"/>

--- a/Note/笔记/后端/知识点/Maven/000-Maven-Maven基本介绍.docx
+++ b/Note/笔记/后端/知识点/Maven/000-Maven-Maven基本介绍.docx
@@ -42,7 +42,16 @@
           <w:rFonts w:hint="eastAsia"/>
           <w:lang w:val="en-US" w:eastAsia="zh-CN"/>
         </w:rPr>
-        <w:t>Maven的安装目录由：</w:t>
+        <w:t>Maven的安装目录有</w:t>
+      </w:r>
+      <w:bookmarkStart w:id="0" w:name="_GoBack"/>
+      <w:bookmarkEnd w:id="0"/>
+      <w:r>
+        <w:rPr>
+          <w:rFonts w:hint="eastAsia"/>
+          <w:lang w:val="en-US" w:eastAsia="zh-CN"/>
+        </w:rPr>
+        <w:t>：</w:t>
       </w:r>
     </w:p>
     <w:p>
@@ -420,8 +429,6 @@
           <w:lang w:val="en-US" w:eastAsia="zh-CN"/>
         </w:rPr>
       </w:pPr>
-      <w:bookmarkStart w:id="0" w:name="_GoBack"/>
-      <w:bookmarkEnd w:id="0"/>
     </w:p>
     <w:sectPr>
       <w:pgSz w:w="11906" w:h="16838"/>
@@ -633,7 +640,7 @@
     <w:lsdException w:qFormat="1" w:unhideWhenUsed="0" w:uiPriority="0" w:semiHidden="0" w:name="Title"/>
     <w:lsdException w:unhideWhenUsed="0" w:uiPriority="0" w:semiHidden="0" w:name="Closing"/>
     <w:lsdException w:unhideWhenUsed="0" w:uiPriority="0" w:semiHidden="0" w:name="Signature"/>
-    <w:lsdException w:unhideWhenUsed="0" w:uiPriority="0" w:name="Default Paragraph Font"/>
+    <w:lsdException w:qFormat="1" w:unhideWhenUsed="0" w:uiPriority="0" w:name="Default Paragraph Font"/>
     <w:lsdException w:unhideWhenUsed="0" w:uiPriority="0" w:semiHidden="0" w:name="Body Text"/>
     <w:lsdException w:unhideWhenUsed="0" w:uiPriority="0" w:semiHidden="0" w:name="Body Text Indent"/>
     <w:lsdException w:unhideWhenUsed="0" w:uiPriority="0" w:semiHidden="0" w:name="List Continue"/>
@@ -873,6 +880,7 @@
   <w:style w:type="character" w:default="1" w:styleId="5">
     <w:name w:val="Default Paragraph Font"/>
     <w:semiHidden/>
+    <w:qFormat/>
     <w:uiPriority w:val="0"/>
   </w:style>
   <w:style w:type="table" w:default="1" w:styleId="4">
